--- a/New Microsoft Word Document.docx
+++ b/New Microsoft Word Document.docx
@@ -4,58 +4,173 @@
   <w:body>
     <w:p>
       <w:r>
-        <w:t xml:space="preserve">I am Navya </w:t>
-      </w:r>
-      <w:proofErr w:type="spellStart"/>
-      <w:r>
-        <w:t>Rajana</w:t>
-      </w:r>
-      <w:proofErr w:type="spellEnd"/>
-      <w:r>
-        <w:t xml:space="preserve">. I am from Visakhapatnam. I have completed my Tenth Standard in 2012. I have completed My Intermediate College in 2014. I have completed my graduation in </w:t>
-      </w:r>
-      <w:proofErr w:type="spellStart"/>
-      <w:proofErr w:type="gramStart"/>
-      <w:r>
-        <w:t>B.tech</w:t>
-      </w:r>
-      <w:proofErr w:type="spellEnd"/>
-      <w:r>
-        <w:t>.,</w:t>
-      </w:r>
-      <w:proofErr w:type="gramEnd"/>
-      <w:r>
-        <w:t xml:space="preserve"> in felid of Electrical and Electronics Engineering. I am graduated in the year of 2018. I have worked for </w:t>
-      </w:r>
-      <w:proofErr w:type="spellStart"/>
-      <w:r>
-        <w:t>ChanduSoft</w:t>
-      </w:r>
-      <w:proofErr w:type="spellEnd"/>
-      <w:r>
-        <w:t xml:space="preserve"> Technologies private limited, Visakhapatnam for one year. I was designated as Junior Engineer-ITES at </w:t>
-      </w:r>
-      <w:proofErr w:type="spellStart"/>
-      <w:r>
-        <w:t>ChanduSoft</w:t>
-      </w:r>
-      <w:proofErr w:type="spellEnd"/>
-      <w:r>
-        <w:t xml:space="preserve"> Technologies private limited. Later I have worked for Amazon Development Centre India Private limited for two years. I was designated as TRON associate at Amazon Development Centre India Private limited. I have taken a time off between </w:t>
-      </w:r>
-      <w:proofErr w:type="spellStart"/>
-      <w:r>
-        <w:t>ChanduSoft</w:t>
-      </w:r>
-      <w:proofErr w:type="spellEnd"/>
-      <w:r>
-        <w:t xml:space="preserve"> Technologies private limited and Amazon Development Centre India Private limited for nearly one year where I have learned certification course. And after resigning </w:t>
+        <w:t>In Edyoda we have done some projects like Food Delivery App replica, Book my show replica and some other few. Now I am going to describe one of the projects we have done on the platform. I will give detailed script of how we create a Food Delivery App replica.</w:t>
+      </w:r>
+    </w:p>
+    <w:p>
+      <w:r>
+        <w:t>Firstly The application will have a log-in for admin and users. Admin will have Some of the functionalities like 1.Add new food items. Food Item will have the following details:</w:t>
+      </w:r>
+    </w:p>
+    <w:p>
+      <w:r>
+        <w:t>2.FoodID It should be generated automatically by the application.</w:t>
+      </w:r>
+    </w:p>
+    <w:p>
+      <w:r>
+        <w:t>3.Name</w:t>
+      </w:r>
+    </w:p>
+    <w:p>
+      <w:r>
+        <w:t>4.Quantity. For eg, 100ml, 250gm, 4pieces etc</w:t>
+      </w:r>
+    </w:p>
+    <w:p>
+      <w:r>
+        <w:t>5.Price</w:t>
+      </w:r>
+    </w:p>
+    <w:p>
+      <w:r>
+        <w:t>6.Discount</w:t>
+      </w:r>
+    </w:p>
+    <w:p>
+      <w:r>
+        <w:t>7.Stock. Amount left in stock in the restaurant.</w:t>
+      </w:r>
+    </w:p>
+    <w:p>
+      <w:r>
+        <w:t>8.Edit food items using FoodID.</w:t>
+      </w:r>
+    </w:p>
+    <w:p>
+      <w:r>
+        <w:t>9.View the list of all food items.</w:t>
+      </w:r>
+    </w:p>
+    <w:p>
+      <w:r>
+        <w:t>10.Remove a food item from the menu using FoodID.</w:t>
+      </w:r>
+    </w:p>
+    <w:p>
+      <w:r>
+        <w:t>The user will have the following functionalities:</w:t>
+      </w:r>
+    </w:p>
+    <w:p/>
+    <w:p>
+      <w:r>
+        <w:t>Register on the application. Following to be entered for registration:</w:t>
+      </w:r>
+    </w:p>
+    <w:p>
+      <w:r>
+        <w:t>1Full Name</w:t>
+      </w:r>
+    </w:p>
+    <w:p>
+      <w:r>
+        <w:t>2Phone Number</w:t>
+      </w:r>
+    </w:p>
+    <w:p>
+      <w:r>
+        <w:t>3Email</w:t>
+      </w:r>
+    </w:p>
+    <w:p>
+      <w:r>
+        <w:t>4Address</w:t>
+      </w:r>
+    </w:p>
+    <w:p>
+      <w:r>
+        <w:t>5Password</w:t>
+      </w:r>
+    </w:p>
+    <w:p>
+      <w:r>
+        <w:t>6Log in to the application</w:t>
+      </w:r>
+    </w:p>
+    <w:p>
+      <w:r>
+        <w:t>7The user will see 3 options:</w:t>
+      </w:r>
+    </w:p>
+    <w:p>
+      <w:r>
+        <w:t>8Place New Order</w:t>
+      </w:r>
+    </w:p>
+    <w:p>
+      <w:r>
+        <w:t>9Order History</w:t>
+      </w:r>
+    </w:p>
+    <w:p>
+      <w:r>
+        <w:t>10Update Profile</w:t>
+      </w:r>
+    </w:p>
+    <w:p>
+      <w:r>
+        <w:t>11Place New Order: The user can place a new order at the restaurant.</w:t>
+      </w:r>
+    </w:p>
+    <w:p>
+      <w:r>
+        <w:t>12Show list of food. The list item should as follows:</w:t>
+      </w:r>
+    </w:p>
+    <w:p>
+      <w:r>
+        <w:t>1. Tandoori Chicken (4 pieces) [INR 240]</w:t>
+      </w:r>
+    </w:p>
+    <w:p>
+      <w:r>
+        <w:lastRenderedPageBreak/>
+        <w:t>2. Vegan Burger (1 Piece) [INR 320]</w:t>
+      </w:r>
+    </w:p>
+    <w:p>
+      <w:r>
+        <w:t>3. Truffle Cake (500gm) [INR 900]</w:t>
+      </w:r>
+    </w:p>
+    <w:p>
+      <w:r>
+        <w:t>13Users should be able to select food by entering an array of numbers. For example, if the user wants to order Vegan Burger and 14Truffle Cake they should enter [2, 3]</w:t>
+      </w:r>
+    </w:p>
+    <w:p>
+      <w:r>
+        <w:t>15Once the items are selected user should see the list of all the items selected. The user will also get an option to place an order.</w:t>
+      </w:r>
+    </w:p>
+    <w:p>
+      <w:r>
+        <w:t>16Order History should show a list of all the previous orders</w:t>
+      </w:r>
+    </w:p>
+    <w:p>
+      <w:r>
+        <w:t>17Update Profile: the user should be able to update their profile.</w:t>
+      </w:r>
+    </w:p>
+    <w:p/>
+    <w:p>
+      <w:r>
+        <w:t>with the above mentioned details we need to structure our Food Delivery App replica adding those files in JSON.</w:t>
       </w:r>
       <w:bookmarkStart w:id="0" w:name="_GoBack"/>
       <w:bookmarkEnd w:id="0"/>
-      <w:r>
-        <w:t>with Amazon Development Centre India Private limited I have joined in a Digital University to learn Data Science. Currently I am learning Data Analysis in the Data Science Course. So far I have achieved certificate of Achievement in Python course. Coming to my hobbies I have keen interest in arts and craft works. In my free time I dedicate myself in bringing out the creativity in me by painting or making new items out of scratch. This is all about myself.</w:t>
-      </w:r>
     </w:p>
     <w:sectPr>
       <w:pgSz w:w="12240" w:h="15840"/>
